--- a/Presentations in English - How to Give a Presentation.docx
+++ b/Presentations in English - How to Give a Presentation.docx
@@ -175,18 +175,16 @@
         </w:rPr>
         <w:t xml:space="preserve">topic, keep your ideas </w:t>
       </w:r>
-      <w:proofErr w:type="spellStart"/>
-      <w:r>
-        <w:rPr>
-          <w:rFonts w:ascii="Arial" w:eastAsia="Times New Roman" w:hAnsi="Arial" w:cs="Arial"/>
-          <w:color w:val="000000"/>
-          <w:sz w:val="20"/>
-          <w:szCs w:val="20"/>
-          <w:lang w:val="en-US" w:eastAsia="ru-RU"/>
-        </w:rPr>
-        <w:t>organised</w:t>
-      </w:r>
-      <w:proofErr w:type="spellEnd"/>
+      <w:r>
+        <w:rPr>
+          <w:rFonts w:ascii="Arial" w:eastAsia="Times New Roman" w:hAnsi="Arial" w:cs="Arial"/>
+          <w:color w:val="000000"/>
+          <w:sz w:val="20"/>
+          <w:szCs w:val="20"/>
+          <w:lang w:val="en-US" w:eastAsia="ru-RU"/>
+        </w:rPr>
+        <w:t>organized</w:t>
+      </w:r>
       <w:r>
         <w:rPr>
           <w:rFonts w:ascii="Arial" w:eastAsia="Times New Roman" w:hAnsi="Arial" w:cs="Arial"/>
@@ -437,7 +435,47 @@
           <w:szCs w:val="20"/>
           <w:lang w:val="en-US" w:eastAsia="ru-RU"/>
         </w:rPr>
-        <w:t>Before we begin, let me introduce myself briefly: I’m Reese and I’m the head of HR.</w:t>
+        <w:t>Before we begin, let me introduce myself briefly</w:t>
+      </w:r>
+      <w:r>
+        <w:rPr>
+          <w:rFonts w:ascii="Arial" w:eastAsia="Times New Roman" w:hAnsi="Arial" w:cs="Arial"/>
+          <w:color w:val="000000"/>
+          <w:sz w:val="20"/>
+          <w:szCs w:val="20"/>
+          <w:lang w:val="en-US" w:eastAsia="ru-RU"/>
+        </w:rPr>
+        <w:t>(</w:t>
+      </w:r>
+      <w:r>
+        <w:rPr>
+          <w:rFonts w:ascii="Arial" w:eastAsia="Times New Roman" w:hAnsi="Arial" w:cs="Arial"/>
+          <w:color w:val="000000"/>
+          <w:sz w:val="20"/>
+          <w:szCs w:val="20"/>
+          <w:lang w:eastAsia="ru-RU"/>
+        </w:rPr>
+        <w:t>кратко</w:t>
+      </w:r>
+      <w:r>
+        <w:rPr>
+          <w:rFonts w:ascii="Arial" w:eastAsia="Times New Roman" w:hAnsi="Arial" w:cs="Arial"/>
+          <w:color w:val="000000"/>
+          <w:sz w:val="20"/>
+          <w:szCs w:val="20"/>
+          <w:lang w:val="en-US" w:eastAsia="ru-RU"/>
+        </w:rPr>
+        <w:t>)</w:t>
+      </w:r>
+      <w:r>
+        <w:rPr>
+          <w:rFonts w:ascii="Arial" w:eastAsia="Times New Roman" w:hAnsi="Arial" w:cs="Arial"/>
+          <w:color w:val="000000"/>
+          <w:sz w:val="20"/>
+          <w:szCs w:val="20"/>
+          <w:lang w:val="en-US" w:eastAsia="ru-RU"/>
+        </w:rPr>
+        <w:t>: I’m Reese and I’m the head of HR.</w:t>
       </w:r>
     </w:p>
     <w:p>
@@ -833,7 +871,29 @@
           <w:szCs w:val="20"/>
           <w:lang w:val="en-US" w:eastAsia="ru-RU"/>
         </w:rPr>
-        <w:t>I’ll continue by giving examples of real quality control, and why this matters for</w:t>
+        <w:t xml:space="preserve">I’ll continue by giving examples of real quality control, and why </w:t>
+      </w:r>
+      <w:proofErr w:type="gramStart"/>
+      <w:r>
+        <w:rPr>
+          <w:rFonts w:ascii="Arial" w:eastAsia="Times New Roman" w:hAnsi="Arial" w:cs="Arial"/>
+          <w:color w:val="000000"/>
+          <w:sz w:val="20"/>
+          <w:szCs w:val="20"/>
+          <w:lang w:val="en-US" w:eastAsia="ru-RU"/>
+        </w:rPr>
+        <w:t>this matters</w:t>
+      </w:r>
+      <w:proofErr w:type="gramEnd"/>
+      <w:r>
+        <w:rPr>
+          <w:rFonts w:ascii="Arial" w:eastAsia="Times New Roman" w:hAnsi="Arial" w:cs="Arial"/>
+          <w:color w:val="000000"/>
+          <w:sz w:val="20"/>
+          <w:szCs w:val="20"/>
+          <w:lang w:val="en-US" w:eastAsia="ru-RU"/>
+        </w:rPr>
+        <w:t xml:space="preserve"> for</w:t>
       </w:r>
     </w:p>
     <w:p>
@@ -1998,8 +2058,20 @@
           <w:szCs w:val="20"/>
           <w:lang w:val="en-US" w:eastAsia="ru-RU"/>
         </w:rPr>
-        <w:t>Did you know that the average office worker spends eight hours a day at work, but only</w:t>
-      </w:r>
+        <w:t xml:space="preserve">Did you know that the average office worker spends eight hours a day at work, but </w:t>
+      </w:r>
+      <w:proofErr w:type="gramStart"/>
+      <w:r>
+        <w:rPr>
+          <w:rFonts w:ascii="Arial" w:eastAsia="Times New Roman" w:hAnsi="Arial" w:cs="Arial"/>
+          <w:color w:val="000000"/>
+          <w:sz w:val="20"/>
+          <w:szCs w:val="20"/>
+          <w:lang w:val="en-US" w:eastAsia="ru-RU"/>
+        </w:rPr>
+        <w:t>only</w:t>
+      </w:r>
+      <w:proofErr w:type="gramEnd"/>
     </w:p>
     <w:p>
       <w:pPr>
@@ -2738,15 +2810,27 @@
           <w:lang w:val="en-US" w:eastAsia="ru-RU"/>
         </w:rPr>
       </w:pPr>
-      <w:r>
-        <w:rPr>
-          <w:rFonts w:ascii="Arial" w:eastAsia="Times New Roman" w:hAnsi="Arial" w:cs="Arial"/>
-          <w:color w:val="000000"/>
-          <w:sz w:val="20"/>
-          <w:szCs w:val="20"/>
-          <w:lang w:val="en-US" w:eastAsia="ru-RU"/>
-        </w:rPr>
-        <w:t>But, the information is all on one page.</w:t>
+      <w:proofErr w:type="gramStart"/>
+      <w:r>
+        <w:rPr>
+          <w:rFonts w:ascii="Arial" w:eastAsia="Times New Roman" w:hAnsi="Arial" w:cs="Arial"/>
+          <w:color w:val="000000"/>
+          <w:sz w:val="20"/>
+          <w:szCs w:val="20"/>
+          <w:lang w:val="en-US" w:eastAsia="ru-RU"/>
+        </w:rPr>
+        <w:t>But,</w:t>
+      </w:r>
+      <w:proofErr w:type="gramEnd"/>
+      <w:r>
+        <w:rPr>
+          <w:rFonts w:ascii="Arial" w:eastAsia="Times New Roman" w:hAnsi="Arial" w:cs="Arial"/>
+          <w:color w:val="000000"/>
+          <w:sz w:val="20"/>
+          <w:szCs w:val="20"/>
+          <w:lang w:val="en-US" w:eastAsia="ru-RU"/>
+        </w:rPr>
+        <w:t xml:space="preserve"> the information is all on one page.</w:t>
       </w:r>
     </w:p>
     <w:p>
@@ -3011,7 +3095,93 @@
           <w:szCs w:val="20"/>
           <w:lang w:val="en-US" w:eastAsia="ru-RU"/>
         </w:rPr>
-        <w:t>You use signposting language.</w:t>
+        <w:t xml:space="preserve">You use </w:t>
+      </w:r>
+      <w:r>
+        <w:rPr>
+          <w:rFonts w:ascii="Arial" w:eastAsia="Times New Roman" w:hAnsi="Arial" w:cs="Arial"/>
+          <w:b/>
+          <w:bCs/>
+          <w:color w:val="000000"/>
+          <w:sz w:val="20"/>
+          <w:szCs w:val="20"/>
+          <w:lang w:val="en-US" w:eastAsia="ru-RU"/>
+        </w:rPr>
+        <w:t xml:space="preserve">signposting </w:t>
+      </w:r>
+      <w:proofErr w:type="gramStart"/>
+      <w:r>
+        <w:rPr>
+          <w:rFonts w:ascii="Arial" w:eastAsia="Times New Roman" w:hAnsi="Arial" w:cs="Arial"/>
+          <w:b/>
+          <w:bCs/>
+          <w:color w:val="000000"/>
+          <w:sz w:val="20"/>
+          <w:szCs w:val="20"/>
+          <w:lang w:val="en-US" w:eastAsia="ru-RU"/>
+        </w:rPr>
+        <w:t>language</w:t>
+      </w:r>
+      <w:r>
+        <w:rPr>
+          <w:rFonts w:ascii="Arial" w:eastAsia="Times New Roman" w:hAnsi="Arial" w:cs="Arial"/>
+          <w:color w:val="000000"/>
+          <w:sz w:val="20"/>
+          <w:szCs w:val="20"/>
+          <w:lang w:val="en-US" w:eastAsia="ru-RU"/>
+        </w:rPr>
+        <w:t>(</w:t>
+      </w:r>
+      <w:proofErr w:type="gramEnd"/>
+      <w:r>
+        <w:rPr>
+          <w:rFonts w:ascii="Arial" w:eastAsia="Times New Roman" w:hAnsi="Arial" w:cs="Arial"/>
+          <w:color w:val="000000"/>
+          <w:sz w:val="20"/>
+          <w:szCs w:val="20"/>
+          <w:lang w:eastAsia="ru-RU"/>
+        </w:rPr>
+        <w:t>язык</w:t>
+      </w:r>
+      <w:r>
+        <w:rPr>
+          <w:rFonts w:ascii="Arial" w:eastAsia="Times New Roman" w:hAnsi="Arial" w:cs="Arial"/>
+          <w:color w:val="000000"/>
+          <w:sz w:val="20"/>
+          <w:szCs w:val="20"/>
+          <w:lang w:val="en-US" w:eastAsia="ru-RU"/>
+        </w:rPr>
+        <w:t xml:space="preserve"> </w:t>
+      </w:r>
+      <w:r>
+        <w:rPr>
+          <w:rFonts w:ascii="Arial" w:eastAsia="Times New Roman" w:hAnsi="Arial" w:cs="Arial"/>
+          <w:color w:val="000000"/>
+          <w:sz w:val="20"/>
+          <w:szCs w:val="20"/>
+          <w:lang w:eastAsia="ru-RU"/>
+        </w:rPr>
+        <w:t>жестов</w:t>
+      </w:r>
+      <w:r>
+        <w:rPr>
+          <w:rFonts w:ascii="Arial" w:eastAsia="Times New Roman" w:hAnsi="Arial" w:cs="Arial"/>
+          <w:color w:val="000000"/>
+          <w:sz w:val="20"/>
+          <w:szCs w:val="20"/>
+          <w:lang w:val="en-US" w:eastAsia="ru-RU"/>
+        </w:rPr>
+        <w:t>)</w:t>
+      </w:r>
+      <w:r>
+        <w:rPr>
+          <w:rFonts w:ascii="Arial" w:eastAsia="Times New Roman" w:hAnsi="Arial" w:cs="Arial"/>
+          <w:color w:val="000000"/>
+          <w:sz w:val="20"/>
+          <w:szCs w:val="20"/>
+          <w:lang w:val="en-US" w:eastAsia="ru-RU"/>
+        </w:rPr>
+        <w:t>.</w:t>
       </w:r>
     </w:p>
     <w:p>
@@ -3253,7 +3423,59 @@
           <w:szCs w:val="20"/>
           <w:lang w:val="en-US" w:eastAsia="ru-RU"/>
         </w:rPr>
-        <w:t>It’s a kind of signpost.</w:t>
+        <w:t xml:space="preserve">It’s a kind of </w:t>
+      </w:r>
+      <w:r>
+        <w:rPr>
+          <w:rFonts w:ascii="Arial" w:eastAsia="Times New Roman" w:hAnsi="Arial" w:cs="Arial"/>
+          <w:b/>
+          <w:bCs/>
+          <w:color w:val="000000"/>
+          <w:sz w:val="20"/>
+          <w:szCs w:val="20"/>
+          <w:lang w:val="en-US" w:eastAsia="ru-RU"/>
+        </w:rPr>
+        <w:t>signpost</w:t>
+      </w:r>
+      <w:r>
+        <w:rPr>
+          <w:rFonts w:ascii="Arial" w:eastAsia="Times New Roman" w:hAnsi="Arial" w:cs="Arial"/>
+          <w:color w:val="000000"/>
+          <w:sz w:val="20"/>
+          <w:szCs w:val="20"/>
+          <w:lang w:val="en-US" w:eastAsia="ru-RU"/>
+        </w:rPr>
+        <w:t>(</w:t>
+      </w:r>
+      <w:r>
+        <w:rPr>
+          <w:rFonts w:ascii="Arial" w:eastAsia="Times New Roman" w:hAnsi="Arial" w:cs="Arial"/>
+          <w:color w:val="000000"/>
+          <w:sz w:val="20"/>
+          <w:szCs w:val="20"/>
+          <w:lang w:eastAsia="ru-RU"/>
+        </w:rPr>
+        <w:t>указатель</w:t>
+      </w:r>
+      <w:r>
+        <w:rPr>
+          <w:rFonts w:ascii="Arial" w:eastAsia="Times New Roman" w:hAnsi="Arial" w:cs="Arial"/>
+          <w:color w:val="000000"/>
+          <w:sz w:val="20"/>
+          <w:szCs w:val="20"/>
+          <w:lang w:val="en-US" w:eastAsia="ru-RU"/>
+        </w:rPr>
+        <w:t>)</w:t>
+      </w:r>
+      <w:r>
+        <w:rPr>
+          <w:rFonts w:ascii="Arial" w:eastAsia="Times New Roman" w:hAnsi="Arial" w:cs="Arial"/>
+          <w:color w:val="000000"/>
+          <w:sz w:val="20"/>
+          <w:szCs w:val="20"/>
+          <w:lang w:val="en-US" w:eastAsia="ru-RU"/>
+        </w:rPr>
+        <w:t>.</w:t>
       </w:r>
     </w:p>
     <w:p>
@@ -3319,7 +3541,27 @@
           <w:szCs w:val="20"/>
           <w:lang w:val="en-US" w:eastAsia="ru-RU"/>
         </w:rPr>
-        <w:t>What else can you use signposting language for?</w:t>
+        <w:t>What else can you us</w:t>
+      </w:r>
+      <w:r>
+        <w:rPr>
+          <w:rFonts w:ascii="Arial" w:eastAsia="Times New Roman" w:hAnsi="Arial" w:cs="Arial"/>
+          <w:color w:val="000000"/>
+          <w:sz w:val="20"/>
+          <w:szCs w:val="20"/>
+          <w:lang w:val="en-US" w:eastAsia="ru-RU"/>
+        </w:rPr>
+        <w:t xml:space="preserve"> </w:t>
+      </w:r>
+      <w:r>
+        <w:rPr>
+          <w:rFonts w:ascii="Arial" w:eastAsia="Times New Roman" w:hAnsi="Arial" w:cs="Arial"/>
+          <w:color w:val="000000"/>
+          <w:sz w:val="20"/>
+          <w:szCs w:val="20"/>
+          <w:lang w:val="en-US" w:eastAsia="ru-RU"/>
+        </w:rPr>
+        <w:t>e signposting language for?</w:t>
       </w:r>
     </w:p>
     <w:p>
@@ -4574,8 +4816,20 @@
           <w:szCs w:val="20"/>
           <w:lang w:val="en-US" w:eastAsia="ru-RU"/>
         </w:rPr>
-        <w:t>Let me just add one more thing:…</w:t>
-      </w:r>
+        <w:t xml:space="preserve">Let me just add one more </w:t>
+      </w:r>
+      <w:proofErr w:type="gramStart"/>
+      <w:r>
+        <w:rPr>
+          <w:rFonts w:ascii="Arial" w:eastAsia="Times New Roman" w:hAnsi="Arial" w:cs="Arial"/>
+          <w:color w:val="000000"/>
+          <w:sz w:val="20"/>
+          <w:szCs w:val="20"/>
+          <w:lang w:val="en-US" w:eastAsia="ru-RU"/>
+        </w:rPr>
+        <w:t>thing:…</w:t>
+      </w:r>
+      <w:proofErr w:type="gramEnd"/>
     </w:p>
     <w:p>
       <w:pPr>
